--- a/meetrapporten/working/Meetrapport imageshell.docx
+++ b/meetrapporten/working/Meetrapport imageshell.docx
@@ -67,16 +67,8 @@
         <w:rPr>
           <w:lang w:val="nl-NL"/>
         </w:rPr>
-        <w:t xml:space="preserve">Sander van </w:t>
-      </w:r>
-      <w:proofErr w:type="spellStart"/>
-      <w:r>
-        <w:rPr>
-          <w:lang w:val="nl-NL"/>
-        </w:rPr>
-        <w:t>Sterkenburg</w:t>
-      </w:r>
-      <w:proofErr w:type="spellEnd"/>
+        <w:t>Sander van Sterkenburg</w:t>
+      </w:r>
     </w:p>
     <w:p>
       <w:pPr>
@@ -156,13 +148,7 @@
         <w:rPr>
           <w:lang w:val="nl-NL"/>
         </w:rPr>
-        <w:t xml:space="preserve">We verwachten niet dat onze methode sneller zal zijn dan de basis implementatie aangezien deze hoogstwaarschijnlijk al zo efficiënt mogelijk zal zijn gemaakt. </w:t>
-      </w:r>
-      <w:r>
-        <w:rPr>
-          <w:lang w:val="nl-NL"/>
-        </w:rPr>
-        <w:t>Dit weten wij alleen niet 100% zeker aangezien we niet weten hoe de basisimplementatie in elkaar zit.</w:t>
+        <w:t>We verwachten niet dat onze methode sneller zal zijn dan de basis implementatie aangezien deze hoogstwaarschijnlijk al zo efficiënt mogelijk zal zijn gemaakt. Dit weten wij alleen niet 100% zeker aangezien we niet weten hoe de basisimplementatie in elkaar zit.</w:t>
       </w:r>
     </w:p>
     <w:p>
@@ -410,30 +396,908 @@
     </w:p>
     <w:p>
       <w:pPr>
-        <w:pStyle w:val="Kop2"/>
-        <w:rPr>
-          <w:lang w:val="nl-NL"/>
-        </w:rPr>
-      </w:pPr>
-      <w:r>
-        <w:rPr>
-          <w:lang w:val="nl-NL"/>
-        </w:rPr>
-        <w:t>Resultaten</w:t>
+        <w:jc w:val="left"/>
+        <w:rPr>
+          <w:lang w:val="nl-NL"/>
+        </w:rPr>
+      </w:pPr>
+      <w:r>
+        <w:rPr>
+          <w:lang w:val="nl-NL"/>
+        </w:rPr>
+        <w:br w:type="page"/>
       </w:r>
     </w:p>
     <w:p>
       <w:pPr>
-        <w:rPr>
-          <w:lang w:val="nl-NL"/>
-        </w:rPr>
-      </w:pPr>
-      <w:r>
-        <w:rPr>
-          <w:lang w:val="nl-NL"/>
-        </w:rPr>
-        <w:t>Geef de meetresultaten overzichtelijk weer in de vorm van een tabel en/of diagram.</w:t>
-      </w:r>
+        <w:pStyle w:val="Kop2"/>
+        <w:rPr>
+          <w:lang w:val="nl-NL"/>
+        </w:rPr>
+      </w:pPr>
+      <w:r>
+        <w:rPr>
+          <w:lang w:val="nl-NL"/>
+        </w:rPr>
+        <w:lastRenderedPageBreak/>
+        <w:t>Resultaten</w:t>
+      </w:r>
+    </w:p>
+    <w:tbl>
+      <w:tblPr>
+        <w:tblStyle w:val="Tabelraster"/>
+        <w:tblW w:w="0" w:type="auto"/>
+        <w:tblLook w:val="04A0" w:firstRow="1" w:lastRow="0" w:firstColumn="1" w:lastColumn="0" w:noHBand="0" w:noVBand="1"/>
+      </w:tblPr>
+      <w:tblGrid>
+        <w:gridCol w:w="1073"/>
+        <w:gridCol w:w="1701"/>
+        <w:gridCol w:w="1984"/>
+      </w:tblGrid>
+      <w:tr>
+        <w:tc>
+          <w:tcPr>
+            <w:tcW w:w="1073" w:type="dxa"/>
+            <w:tcBorders>
+              <w:right w:val="single" w:sz="4" w:space="0" w:color="auto"/>
+            </w:tcBorders>
+          </w:tcPr>
+          <w:p>
+            <w:pPr>
+              <w:rPr>
+                <w:rFonts w:ascii="Arial" w:hAnsi="Arial" w:cs="Arial"/>
+                <w:b/>
+                <w:szCs w:val="20"/>
+              </w:rPr>
+            </w:pPr>
+            <w:r>
+              <w:rPr>
+                <w:rFonts w:ascii="Arial" w:hAnsi="Arial" w:cs="Arial"/>
+                <w:b/>
+                <w:szCs w:val="20"/>
+              </w:rPr>
+              <w:t>Test</w:t>
+            </w:r>
+          </w:p>
+        </w:tc>
+        <w:tc>
+          <w:tcPr>
+            <w:tcW w:w="1701" w:type="dxa"/>
+            <w:tcBorders>
+              <w:left w:val="single" w:sz="4" w:space="0" w:color="auto"/>
+            </w:tcBorders>
+          </w:tcPr>
+          <w:p>
+            <w:pPr>
+              <w:rPr>
+                <w:rFonts w:ascii="Arial" w:hAnsi="Arial" w:cs="Arial"/>
+                <w:b/>
+                <w:szCs w:val="20"/>
+              </w:rPr>
+            </w:pPr>
+            <w:r>
+              <w:rPr>
+                <w:rFonts w:ascii="Arial" w:hAnsi="Arial" w:cs="Arial"/>
+                <w:b/>
+                <w:szCs w:val="20"/>
+              </w:rPr>
+              <w:t>Default tijd(ms)</w:t>
+            </w:r>
+          </w:p>
+        </w:tc>
+        <w:tc>
+          <w:tcPr>
+            <w:tcW w:w="1984" w:type="dxa"/>
+          </w:tcPr>
+          <w:p>
+            <w:pPr>
+              <w:rPr>
+                <w:rFonts w:ascii="Arial" w:hAnsi="Arial" w:cs="Arial"/>
+                <w:b/>
+                <w:szCs w:val="20"/>
+              </w:rPr>
+            </w:pPr>
+            <w:r>
+              <w:rPr>
+                <w:rFonts w:ascii="Arial" w:hAnsi="Arial" w:cs="Arial"/>
+                <w:b/>
+                <w:szCs w:val="20"/>
+              </w:rPr>
+              <w:t>Student tijd(ms)</w:t>
+            </w:r>
+          </w:p>
+        </w:tc>
+      </w:tr>
+      <w:tr>
+        <w:tc>
+          <w:tcPr>
+            <w:tcW w:w="1073" w:type="dxa"/>
+            <w:tcBorders>
+              <w:right w:val="single" w:sz="4" w:space="0" w:color="auto"/>
+            </w:tcBorders>
+          </w:tcPr>
+          <w:p>
+            <w:pPr>
+              <w:rPr>
+                <w:rFonts w:ascii="Arial" w:hAnsi="Arial" w:cs="Arial"/>
+                <w:b/>
+                <w:szCs w:val="20"/>
+              </w:rPr>
+            </w:pPr>
+            <w:r>
+              <w:rPr>
+                <w:rFonts w:ascii="Arial" w:hAnsi="Arial" w:cs="Arial"/>
+                <w:b/>
+                <w:szCs w:val="20"/>
+              </w:rPr>
+              <w:t>1</w:t>
+            </w:r>
+          </w:p>
+        </w:tc>
+        <w:tc>
+          <w:tcPr>
+            <w:tcW w:w="1701" w:type="dxa"/>
+            <w:tcBorders>
+              <w:left w:val="single" w:sz="4" w:space="0" w:color="auto"/>
+            </w:tcBorders>
+          </w:tcPr>
+          <w:p>
+            <w:pPr>
+              <w:rPr>
+                <w:rFonts w:ascii="Arial" w:hAnsi="Arial" w:cs="Arial"/>
+                <w:szCs w:val="20"/>
+              </w:rPr>
+            </w:pPr>
+            <w:r>
+              <w:rPr>
+                <w:rFonts w:ascii="Arial" w:hAnsi="Arial" w:cs="Arial"/>
+                <w:szCs w:val="20"/>
+              </w:rPr>
+              <w:t>292</w:t>
+            </w:r>
+          </w:p>
+        </w:tc>
+        <w:tc>
+          <w:tcPr>
+            <w:tcW w:w="1984" w:type="dxa"/>
+          </w:tcPr>
+          <w:p>
+            <w:pPr>
+              <w:rPr>
+                <w:rFonts w:ascii="Arial" w:hAnsi="Arial" w:cs="Arial"/>
+                <w:szCs w:val="20"/>
+              </w:rPr>
+            </w:pPr>
+            <w:r>
+              <w:rPr>
+                <w:rFonts w:ascii="Arial" w:hAnsi="Arial" w:cs="Arial"/>
+                <w:szCs w:val="20"/>
+              </w:rPr>
+              <w:t>346</w:t>
+            </w:r>
+          </w:p>
+        </w:tc>
+      </w:tr>
+      <w:tr>
+        <w:tc>
+          <w:tcPr>
+            <w:tcW w:w="1073" w:type="dxa"/>
+            <w:tcBorders>
+              <w:right w:val="single" w:sz="4" w:space="0" w:color="auto"/>
+            </w:tcBorders>
+            <w:shd w:val="clear" w:color="auto" w:fill="auto"/>
+          </w:tcPr>
+          <w:p>
+            <w:pPr>
+              <w:rPr>
+                <w:rFonts w:ascii="Arial" w:hAnsi="Arial" w:cs="Arial"/>
+                <w:b/>
+                <w:szCs w:val="20"/>
+              </w:rPr>
+            </w:pPr>
+            <w:r>
+              <w:rPr>
+                <w:rFonts w:ascii="Arial" w:hAnsi="Arial" w:cs="Arial"/>
+                <w:b/>
+                <w:szCs w:val="20"/>
+              </w:rPr>
+              <w:t>2</w:t>
+            </w:r>
+          </w:p>
+        </w:tc>
+        <w:tc>
+          <w:tcPr>
+            <w:tcW w:w="1701" w:type="dxa"/>
+            <w:tcBorders>
+              <w:left w:val="single" w:sz="4" w:space="0" w:color="auto"/>
+            </w:tcBorders>
+          </w:tcPr>
+          <w:p>
+            <w:pPr>
+              <w:rPr>
+                <w:rFonts w:ascii="Arial" w:hAnsi="Arial" w:cs="Arial"/>
+                <w:szCs w:val="20"/>
+              </w:rPr>
+            </w:pPr>
+            <w:r>
+              <w:rPr>
+                <w:rFonts w:ascii="Arial" w:hAnsi="Arial" w:cs="Arial"/>
+                <w:szCs w:val="20"/>
+              </w:rPr>
+              <w:t>296</w:t>
+            </w:r>
+          </w:p>
+        </w:tc>
+        <w:tc>
+          <w:tcPr>
+            <w:tcW w:w="1984" w:type="dxa"/>
+          </w:tcPr>
+          <w:p>
+            <w:pPr>
+              <w:rPr>
+                <w:rFonts w:ascii="Arial" w:hAnsi="Arial" w:cs="Arial"/>
+                <w:szCs w:val="20"/>
+              </w:rPr>
+            </w:pPr>
+            <w:r>
+              <w:rPr>
+                <w:rFonts w:ascii="Arial" w:hAnsi="Arial" w:cs="Arial"/>
+                <w:szCs w:val="20"/>
+              </w:rPr>
+              <w:t>330</w:t>
+            </w:r>
+          </w:p>
+        </w:tc>
+      </w:tr>
+      <w:tr>
+        <w:tc>
+          <w:tcPr>
+            <w:tcW w:w="1073" w:type="dxa"/>
+            <w:tcBorders>
+              <w:right w:val="single" w:sz="4" w:space="0" w:color="auto"/>
+            </w:tcBorders>
+          </w:tcPr>
+          <w:p>
+            <w:pPr>
+              <w:rPr>
+                <w:rFonts w:ascii="Arial" w:hAnsi="Arial" w:cs="Arial"/>
+                <w:b/>
+                <w:szCs w:val="20"/>
+              </w:rPr>
+            </w:pPr>
+            <w:r>
+              <w:rPr>
+                <w:rFonts w:ascii="Arial" w:hAnsi="Arial" w:cs="Arial"/>
+                <w:b/>
+                <w:szCs w:val="20"/>
+              </w:rPr>
+              <w:t>3</w:t>
+            </w:r>
+          </w:p>
+        </w:tc>
+        <w:tc>
+          <w:tcPr>
+            <w:tcW w:w="1701" w:type="dxa"/>
+            <w:tcBorders>
+              <w:left w:val="single" w:sz="4" w:space="0" w:color="auto"/>
+            </w:tcBorders>
+          </w:tcPr>
+          <w:p>
+            <w:pPr>
+              <w:rPr>
+                <w:rFonts w:ascii="Arial" w:hAnsi="Arial" w:cs="Arial"/>
+                <w:szCs w:val="20"/>
+              </w:rPr>
+            </w:pPr>
+            <w:r>
+              <w:rPr>
+                <w:rFonts w:ascii="Arial" w:hAnsi="Arial" w:cs="Arial"/>
+                <w:szCs w:val="20"/>
+              </w:rPr>
+              <w:t>294</w:t>
+            </w:r>
+          </w:p>
+        </w:tc>
+        <w:tc>
+          <w:tcPr>
+            <w:tcW w:w="1984" w:type="dxa"/>
+          </w:tcPr>
+          <w:p>
+            <w:pPr>
+              <w:rPr>
+                <w:rFonts w:ascii="Arial" w:hAnsi="Arial" w:cs="Arial"/>
+                <w:szCs w:val="20"/>
+              </w:rPr>
+            </w:pPr>
+            <w:r>
+              <w:rPr>
+                <w:rFonts w:ascii="Arial" w:hAnsi="Arial" w:cs="Arial"/>
+                <w:szCs w:val="20"/>
+              </w:rPr>
+              <w:t>331</w:t>
+            </w:r>
+          </w:p>
+        </w:tc>
+      </w:tr>
+      <w:tr>
+        <w:tc>
+          <w:tcPr>
+            <w:tcW w:w="1073" w:type="dxa"/>
+            <w:tcBorders>
+              <w:right w:val="single" w:sz="4" w:space="0" w:color="auto"/>
+            </w:tcBorders>
+          </w:tcPr>
+          <w:p>
+            <w:pPr>
+              <w:rPr>
+                <w:rFonts w:ascii="Arial" w:hAnsi="Arial" w:cs="Arial"/>
+                <w:b/>
+                <w:szCs w:val="20"/>
+              </w:rPr>
+            </w:pPr>
+            <w:r>
+              <w:rPr>
+                <w:rFonts w:ascii="Arial" w:hAnsi="Arial" w:cs="Arial"/>
+                <w:b/>
+                <w:szCs w:val="20"/>
+              </w:rPr>
+              <w:t>4</w:t>
+            </w:r>
+          </w:p>
+        </w:tc>
+        <w:tc>
+          <w:tcPr>
+            <w:tcW w:w="1701" w:type="dxa"/>
+            <w:tcBorders>
+              <w:left w:val="single" w:sz="4" w:space="0" w:color="auto"/>
+            </w:tcBorders>
+          </w:tcPr>
+          <w:p>
+            <w:pPr>
+              <w:rPr>
+                <w:rFonts w:ascii="Arial" w:hAnsi="Arial" w:cs="Arial"/>
+                <w:szCs w:val="20"/>
+              </w:rPr>
+            </w:pPr>
+            <w:r>
+              <w:rPr>
+                <w:rFonts w:ascii="Arial" w:hAnsi="Arial" w:cs="Arial"/>
+                <w:szCs w:val="20"/>
+              </w:rPr>
+              <w:t>281</w:t>
+            </w:r>
+          </w:p>
+        </w:tc>
+        <w:tc>
+          <w:tcPr>
+            <w:tcW w:w="1984" w:type="dxa"/>
+          </w:tcPr>
+          <w:p>
+            <w:pPr>
+              <w:rPr>
+                <w:rFonts w:ascii="Arial" w:hAnsi="Arial" w:cs="Arial"/>
+                <w:szCs w:val="20"/>
+              </w:rPr>
+            </w:pPr>
+            <w:r>
+              <w:rPr>
+                <w:rFonts w:ascii="Arial" w:hAnsi="Arial" w:cs="Arial"/>
+                <w:szCs w:val="20"/>
+              </w:rPr>
+              <w:t>334</w:t>
+            </w:r>
+          </w:p>
+        </w:tc>
+      </w:tr>
+      <w:tr>
+        <w:tc>
+          <w:tcPr>
+            <w:tcW w:w="1073" w:type="dxa"/>
+            <w:tcBorders>
+              <w:right w:val="single" w:sz="4" w:space="0" w:color="auto"/>
+            </w:tcBorders>
+          </w:tcPr>
+          <w:p>
+            <w:pPr>
+              <w:rPr>
+                <w:rFonts w:ascii="Arial" w:hAnsi="Arial" w:cs="Arial"/>
+                <w:b/>
+                <w:szCs w:val="20"/>
+              </w:rPr>
+            </w:pPr>
+            <w:r>
+              <w:rPr>
+                <w:rFonts w:ascii="Arial" w:hAnsi="Arial" w:cs="Arial"/>
+                <w:b/>
+                <w:szCs w:val="20"/>
+              </w:rPr>
+              <w:t>5</w:t>
+            </w:r>
+          </w:p>
+        </w:tc>
+        <w:tc>
+          <w:tcPr>
+            <w:tcW w:w="1701" w:type="dxa"/>
+            <w:tcBorders>
+              <w:left w:val="single" w:sz="4" w:space="0" w:color="auto"/>
+            </w:tcBorders>
+          </w:tcPr>
+          <w:p>
+            <w:pPr>
+              <w:rPr>
+                <w:rFonts w:ascii="Arial" w:hAnsi="Arial" w:cs="Arial"/>
+                <w:szCs w:val="20"/>
+              </w:rPr>
+            </w:pPr>
+            <w:r>
+              <w:rPr>
+                <w:rFonts w:ascii="Arial" w:hAnsi="Arial" w:cs="Arial"/>
+                <w:szCs w:val="20"/>
+              </w:rPr>
+              <w:t>290</w:t>
+            </w:r>
+          </w:p>
+        </w:tc>
+        <w:tc>
+          <w:tcPr>
+            <w:tcW w:w="1984" w:type="dxa"/>
+          </w:tcPr>
+          <w:p>
+            <w:pPr>
+              <w:rPr>
+                <w:rFonts w:ascii="Arial" w:hAnsi="Arial" w:cs="Arial"/>
+                <w:szCs w:val="20"/>
+              </w:rPr>
+            </w:pPr>
+            <w:r>
+              <w:rPr>
+                <w:rFonts w:ascii="Arial" w:hAnsi="Arial" w:cs="Arial"/>
+                <w:szCs w:val="20"/>
+              </w:rPr>
+              <w:t>339</w:t>
+            </w:r>
+          </w:p>
+        </w:tc>
+      </w:tr>
+      <w:tr>
+        <w:tc>
+          <w:tcPr>
+            <w:tcW w:w="1073" w:type="dxa"/>
+            <w:tcBorders>
+              <w:right w:val="single" w:sz="4" w:space="0" w:color="auto"/>
+            </w:tcBorders>
+          </w:tcPr>
+          <w:p>
+            <w:pPr>
+              <w:rPr>
+                <w:rFonts w:ascii="Arial" w:hAnsi="Arial" w:cs="Arial"/>
+                <w:b/>
+                <w:szCs w:val="20"/>
+              </w:rPr>
+            </w:pPr>
+            <w:r>
+              <w:rPr>
+                <w:rFonts w:ascii="Arial" w:hAnsi="Arial" w:cs="Arial"/>
+                <w:b/>
+                <w:szCs w:val="20"/>
+              </w:rPr>
+              <w:t>6</w:t>
+            </w:r>
+          </w:p>
+        </w:tc>
+        <w:tc>
+          <w:tcPr>
+            <w:tcW w:w="1701" w:type="dxa"/>
+            <w:tcBorders>
+              <w:left w:val="single" w:sz="4" w:space="0" w:color="auto"/>
+            </w:tcBorders>
+          </w:tcPr>
+          <w:p>
+            <w:pPr>
+              <w:rPr>
+                <w:rFonts w:ascii="Arial" w:hAnsi="Arial" w:cs="Arial"/>
+                <w:szCs w:val="20"/>
+              </w:rPr>
+            </w:pPr>
+            <w:r>
+              <w:rPr>
+                <w:rFonts w:ascii="Arial" w:hAnsi="Arial" w:cs="Arial"/>
+                <w:szCs w:val="20"/>
+              </w:rPr>
+              <w:t>295</w:t>
+            </w:r>
+          </w:p>
+        </w:tc>
+        <w:tc>
+          <w:tcPr>
+            <w:tcW w:w="1984" w:type="dxa"/>
+          </w:tcPr>
+          <w:p>
+            <w:pPr>
+              <w:rPr>
+                <w:rFonts w:ascii="Arial" w:hAnsi="Arial" w:cs="Arial"/>
+                <w:szCs w:val="20"/>
+              </w:rPr>
+            </w:pPr>
+            <w:r>
+              <w:rPr>
+                <w:rFonts w:ascii="Arial" w:hAnsi="Arial" w:cs="Arial"/>
+                <w:szCs w:val="20"/>
+              </w:rPr>
+              <w:t>335</w:t>
+            </w:r>
+          </w:p>
+        </w:tc>
+      </w:tr>
+      <w:tr>
+        <w:tc>
+          <w:tcPr>
+            <w:tcW w:w="1073" w:type="dxa"/>
+            <w:tcBorders>
+              <w:right w:val="single" w:sz="4" w:space="0" w:color="auto"/>
+            </w:tcBorders>
+          </w:tcPr>
+          <w:p>
+            <w:pPr>
+              <w:rPr>
+                <w:rFonts w:ascii="Arial" w:hAnsi="Arial" w:cs="Arial"/>
+                <w:b/>
+                <w:szCs w:val="20"/>
+              </w:rPr>
+            </w:pPr>
+            <w:r>
+              <w:rPr>
+                <w:rFonts w:ascii="Arial" w:hAnsi="Arial" w:cs="Arial"/>
+                <w:b/>
+                <w:szCs w:val="20"/>
+              </w:rPr>
+              <w:t>7</w:t>
+            </w:r>
+          </w:p>
+        </w:tc>
+        <w:tc>
+          <w:tcPr>
+            <w:tcW w:w="1701" w:type="dxa"/>
+            <w:tcBorders>
+              <w:left w:val="single" w:sz="4" w:space="0" w:color="auto"/>
+            </w:tcBorders>
+          </w:tcPr>
+          <w:p>
+            <w:pPr>
+              <w:rPr>
+                <w:rFonts w:ascii="Arial" w:hAnsi="Arial" w:cs="Arial"/>
+                <w:szCs w:val="20"/>
+              </w:rPr>
+            </w:pPr>
+            <w:r>
+              <w:rPr>
+                <w:rFonts w:ascii="Arial" w:hAnsi="Arial" w:cs="Arial"/>
+                <w:szCs w:val="20"/>
+              </w:rPr>
+              <w:t>294</w:t>
+            </w:r>
+          </w:p>
+        </w:tc>
+        <w:tc>
+          <w:tcPr>
+            <w:tcW w:w="1984" w:type="dxa"/>
+          </w:tcPr>
+          <w:p>
+            <w:pPr>
+              <w:rPr>
+                <w:rFonts w:ascii="Arial" w:hAnsi="Arial" w:cs="Arial"/>
+                <w:szCs w:val="20"/>
+              </w:rPr>
+            </w:pPr>
+            <w:r>
+              <w:rPr>
+                <w:rFonts w:ascii="Arial" w:hAnsi="Arial" w:cs="Arial"/>
+                <w:szCs w:val="20"/>
+              </w:rPr>
+              <w:t>336</w:t>
+            </w:r>
+          </w:p>
+        </w:tc>
+      </w:tr>
+      <w:tr>
+        <w:tc>
+          <w:tcPr>
+            <w:tcW w:w="1073" w:type="dxa"/>
+            <w:tcBorders>
+              <w:right w:val="single" w:sz="4" w:space="0" w:color="auto"/>
+            </w:tcBorders>
+          </w:tcPr>
+          <w:p>
+            <w:pPr>
+              <w:rPr>
+                <w:rFonts w:ascii="Arial" w:hAnsi="Arial" w:cs="Arial"/>
+                <w:b/>
+                <w:szCs w:val="20"/>
+              </w:rPr>
+            </w:pPr>
+            <w:r>
+              <w:rPr>
+                <w:rFonts w:ascii="Arial" w:hAnsi="Arial" w:cs="Arial"/>
+                <w:b/>
+                <w:szCs w:val="20"/>
+              </w:rPr>
+              <w:t>8</w:t>
+            </w:r>
+          </w:p>
+        </w:tc>
+        <w:tc>
+          <w:tcPr>
+            <w:tcW w:w="1701" w:type="dxa"/>
+            <w:tcBorders>
+              <w:left w:val="single" w:sz="4" w:space="0" w:color="auto"/>
+            </w:tcBorders>
+          </w:tcPr>
+          <w:p>
+            <w:pPr>
+              <w:rPr>
+                <w:rFonts w:ascii="Arial" w:hAnsi="Arial" w:cs="Arial"/>
+                <w:szCs w:val="20"/>
+              </w:rPr>
+            </w:pPr>
+            <w:r>
+              <w:rPr>
+                <w:rFonts w:ascii="Arial" w:hAnsi="Arial" w:cs="Arial"/>
+                <w:szCs w:val="20"/>
+              </w:rPr>
+              <w:t>299</w:t>
+            </w:r>
+          </w:p>
+        </w:tc>
+        <w:tc>
+          <w:tcPr>
+            <w:tcW w:w="1984" w:type="dxa"/>
+          </w:tcPr>
+          <w:p>
+            <w:pPr>
+              <w:rPr>
+                <w:rFonts w:ascii="Arial" w:hAnsi="Arial" w:cs="Arial"/>
+                <w:szCs w:val="20"/>
+              </w:rPr>
+            </w:pPr>
+            <w:r>
+              <w:rPr>
+                <w:rFonts w:ascii="Arial" w:hAnsi="Arial" w:cs="Arial"/>
+                <w:szCs w:val="20"/>
+              </w:rPr>
+              <w:t>349</w:t>
+            </w:r>
+          </w:p>
+        </w:tc>
+      </w:tr>
+      <w:tr>
+        <w:tc>
+          <w:tcPr>
+            <w:tcW w:w="1073" w:type="dxa"/>
+            <w:tcBorders>
+              <w:right w:val="single" w:sz="4" w:space="0" w:color="auto"/>
+            </w:tcBorders>
+          </w:tcPr>
+          <w:p>
+            <w:pPr>
+              <w:rPr>
+                <w:rFonts w:ascii="Arial" w:hAnsi="Arial" w:cs="Arial"/>
+                <w:b/>
+                <w:szCs w:val="20"/>
+              </w:rPr>
+            </w:pPr>
+            <w:r>
+              <w:rPr>
+                <w:rFonts w:ascii="Arial" w:hAnsi="Arial" w:cs="Arial"/>
+                <w:b/>
+                <w:szCs w:val="20"/>
+              </w:rPr>
+              <w:t>9</w:t>
+            </w:r>
+          </w:p>
+        </w:tc>
+        <w:tc>
+          <w:tcPr>
+            <w:tcW w:w="1701" w:type="dxa"/>
+            <w:tcBorders>
+              <w:left w:val="single" w:sz="4" w:space="0" w:color="auto"/>
+            </w:tcBorders>
+          </w:tcPr>
+          <w:p>
+            <w:pPr>
+              <w:rPr>
+                <w:rFonts w:ascii="Arial" w:hAnsi="Arial" w:cs="Arial"/>
+                <w:szCs w:val="20"/>
+              </w:rPr>
+            </w:pPr>
+            <w:r>
+              <w:rPr>
+                <w:rFonts w:ascii="Arial" w:hAnsi="Arial" w:cs="Arial"/>
+                <w:szCs w:val="20"/>
+              </w:rPr>
+              <w:t>288</w:t>
+            </w:r>
+          </w:p>
+        </w:tc>
+        <w:tc>
+          <w:tcPr>
+            <w:tcW w:w="1984" w:type="dxa"/>
+          </w:tcPr>
+          <w:p>
+            <w:pPr>
+              <w:rPr>
+                <w:rFonts w:ascii="Arial" w:hAnsi="Arial" w:cs="Arial"/>
+                <w:szCs w:val="20"/>
+              </w:rPr>
+            </w:pPr>
+            <w:r>
+              <w:rPr>
+                <w:rFonts w:ascii="Arial" w:hAnsi="Arial" w:cs="Arial"/>
+                <w:szCs w:val="20"/>
+              </w:rPr>
+              <w:t>340</w:t>
+            </w:r>
+          </w:p>
+        </w:tc>
+      </w:tr>
+      <w:tr>
+        <w:tc>
+          <w:tcPr>
+            <w:tcW w:w="1073" w:type="dxa"/>
+            <w:tcBorders>
+              <w:right w:val="single" w:sz="4" w:space="0" w:color="auto"/>
+            </w:tcBorders>
+          </w:tcPr>
+          <w:p>
+            <w:pPr>
+              <w:rPr>
+                <w:rFonts w:ascii="Arial" w:hAnsi="Arial" w:cs="Arial"/>
+                <w:b/>
+                <w:szCs w:val="20"/>
+              </w:rPr>
+            </w:pPr>
+            <w:r>
+              <w:rPr>
+                <w:rFonts w:ascii="Arial" w:hAnsi="Arial" w:cs="Arial"/>
+                <w:b/>
+                <w:szCs w:val="20"/>
+              </w:rPr>
+              <w:t>10</w:t>
+            </w:r>
+          </w:p>
+        </w:tc>
+        <w:tc>
+          <w:tcPr>
+            <w:tcW w:w="1701" w:type="dxa"/>
+            <w:tcBorders>
+              <w:left w:val="single" w:sz="4" w:space="0" w:color="auto"/>
+            </w:tcBorders>
+          </w:tcPr>
+          <w:p>
+            <w:pPr>
+              <w:rPr>
+                <w:rFonts w:ascii="Arial" w:hAnsi="Arial" w:cs="Arial"/>
+                <w:szCs w:val="20"/>
+              </w:rPr>
+            </w:pPr>
+            <w:r>
+              <w:rPr>
+                <w:rFonts w:ascii="Arial" w:hAnsi="Arial" w:cs="Arial"/>
+                <w:szCs w:val="20"/>
+              </w:rPr>
+              <w:t>292</w:t>
+            </w:r>
+          </w:p>
+        </w:tc>
+        <w:tc>
+          <w:tcPr>
+            <w:tcW w:w="1984" w:type="dxa"/>
+          </w:tcPr>
+          <w:p>
+            <w:pPr>
+              <w:rPr>
+                <w:rFonts w:ascii="Arial" w:hAnsi="Arial" w:cs="Arial"/>
+                <w:szCs w:val="20"/>
+              </w:rPr>
+            </w:pPr>
+            <w:r>
+              <w:rPr>
+                <w:rFonts w:ascii="Arial" w:hAnsi="Arial" w:cs="Arial"/>
+                <w:szCs w:val="20"/>
+              </w:rPr>
+              <w:t>337</w:t>
+            </w:r>
+          </w:p>
+        </w:tc>
+      </w:tr>
+      <w:tr>
+        <w:tc>
+          <w:tcPr>
+            <w:tcW w:w="1073" w:type="dxa"/>
+            <w:tcBorders>
+              <w:right w:val="single" w:sz="4" w:space="0" w:color="auto"/>
+            </w:tcBorders>
+          </w:tcPr>
+          <w:p>
+            <w:pPr>
+              <w:rPr>
+                <w:rFonts w:ascii="Arial" w:hAnsi="Arial" w:cs="Arial"/>
+                <w:b/>
+                <w:szCs w:val="20"/>
+              </w:rPr>
+            </w:pPr>
+            <w:proofErr w:type="spellStart"/>
+            <w:r>
+              <w:rPr>
+                <w:rFonts w:ascii="Arial" w:hAnsi="Arial" w:cs="Arial"/>
+                <w:b/>
+                <w:szCs w:val="20"/>
+              </w:rPr>
+              <w:t>Aver</w:t>
+            </w:r>
+            <w:bookmarkStart w:id="0" w:name="_GoBack"/>
+            <w:bookmarkEnd w:id="0"/>
+            <w:r>
+              <w:rPr>
+                <w:rFonts w:ascii="Arial" w:hAnsi="Arial" w:cs="Arial"/>
+                <w:b/>
+                <w:szCs w:val="20"/>
+              </w:rPr>
+              <w:t>age</w:t>
+            </w:r>
+            <w:proofErr w:type="spellEnd"/>
+          </w:p>
+        </w:tc>
+        <w:tc>
+          <w:tcPr>
+            <w:tcW w:w="1701" w:type="dxa"/>
+            <w:tcBorders>
+              <w:left w:val="single" w:sz="4" w:space="0" w:color="auto"/>
+            </w:tcBorders>
+          </w:tcPr>
+          <w:p>
+            <w:pPr>
+              <w:rPr>
+                <w:rFonts w:ascii="Arial" w:hAnsi="Arial" w:cs="Arial"/>
+                <w:szCs w:val="20"/>
+              </w:rPr>
+            </w:pPr>
+            <w:r>
+              <w:rPr>
+                <w:rFonts w:ascii="Arial" w:hAnsi="Arial" w:cs="Arial"/>
+                <w:szCs w:val="20"/>
+              </w:rPr>
+              <w:t>292.4</w:t>
+            </w:r>
+          </w:p>
+        </w:tc>
+        <w:tc>
+          <w:tcPr>
+            <w:tcW w:w="1984" w:type="dxa"/>
+          </w:tcPr>
+          <w:p>
+            <w:pPr>
+              <w:rPr>
+                <w:rFonts w:ascii="Arial" w:hAnsi="Arial" w:cs="Arial"/>
+                <w:szCs w:val="20"/>
+              </w:rPr>
+            </w:pPr>
+            <w:r>
+              <w:rPr>
+                <w:rFonts w:ascii="Arial" w:hAnsi="Arial" w:cs="Arial"/>
+                <w:szCs w:val="20"/>
+              </w:rPr>
+              <w:t>337.7</w:t>
+            </w:r>
+          </w:p>
+        </w:tc>
+      </w:tr>
+    </w:tbl>
+    <w:p>
+      <w:pPr>
+        <w:rPr>
+          <w:lang w:val="nl-NL"/>
+        </w:rPr>
+      </w:pPr>
     </w:p>
     <w:p>
       <w:pPr>
@@ -485,7 +1349,6 @@
         <w:rPr>
           <w:lang w:val="nl-NL"/>
         </w:rPr>
-        <w:lastRenderedPageBreak/>
         <w:t>C</w:t>
       </w:r>
       <w:r>
@@ -540,8 +1403,6 @@
         </w:rPr>
         <w:t>Zoals te zien in on hypothese blijkt dat onze implementatie inderdaad slomer is. Waarschijnlijk komt dit doordat een paar van onze functies niet helemaal geoptimaliseerd zijn vergeleken met de basis implementatie. Verder werkt onze implementatie van de imageshell wel en kan hier mee worden gewerkt.</w:t>
       </w:r>
-      <w:bookmarkStart w:id="0" w:name="_GoBack"/>
-      <w:bookmarkEnd w:id="0"/>
     </w:p>
     <w:sectPr>
       <w:pgSz w:w="12240" w:h="15840"/>
@@ -969,7 +1830,7 @@
     <w:lsdException w:name="Table Web 2" w:semiHidden="1" w:unhideWhenUsed="1"/>
     <w:lsdException w:name="Table Web 3" w:semiHidden="1" w:unhideWhenUsed="1"/>
     <w:lsdException w:name="Balloon Text" w:semiHidden="1" w:unhideWhenUsed="1"/>
-    <w:lsdException w:name="Table Grid" w:semiHidden="1" w:uiPriority="59" w:unhideWhenUsed="1"/>
+    <w:lsdException w:name="Table Grid" w:uiPriority="39"/>
     <w:lsdException w:name="Table Theme" w:semiHidden="1" w:unhideWhenUsed="1"/>
     <w:lsdException w:name="Placeholder Text" w:semiHidden="1"/>
     <w:lsdException w:name="No Spacing" w:uiPriority="1" w:qFormat="1"/>
@@ -1424,6 +2285,7 @@
   <w:style w:type="character" w:default="1" w:styleId="Standaardalinea-lettertype">
     <w:name w:val="Default Paragraph Font"/>
     <w:uiPriority w:val="1"/>
+    <w:semiHidden/>
     <w:unhideWhenUsed/>
   </w:style>
   <w:style w:type="table" w:default="1" w:styleId="Standaardtabel">
@@ -1860,6 +2722,28 @@
       <w:rFonts w:asciiTheme="majorHAnsi" w:hAnsiTheme="majorHAnsi"/>
       <w:color w:val="365F91" w:themeColor="accent1" w:themeShade="BF"/>
     </w:rPr>
+  </w:style>
+  <w:style w:type="table" w:styleId="Tabelraster">
+    <w:name w:val="Table Grid"/>
+    <w:basedOn w:val="Standaardtabel"/>
+    <w:uiPriority w:val="39"/>
+    <w:rsid w:val="00577DF6"/>
+    <w:pPr>
+      <w:spacing w:after="0" w:line="240" w:lineRule="auto"/>
+    </w:pPr>
+    <w:rPr>
+      <w:lang w:val="nl-NL"/>
+    </w:rPr>
+    <w:tblPr>
+      <w:tblBorders>
+        <w:top w:val="single" w:sz="4" w:space="0" w:color="auto"/>
+        <w:left w:val="single" w:sz="4" w:space="0" w:color="auto"/>
+        <w:bottom w:val="single" w:sz="4" w:space="0" w:color="auto"/>
+        <w:right w:val="single" w:sz="4" w:space="0" w:color="auto"/>
+        <w:insideH w:val="single" w:sz="4" w:space="0" w:color="auto"/>
+        <w:insideV w:val="single" w:sz="4" w:space="0" w:color="auto"/>
+      </w:tblBorders>
+    </w:tblPr>
   </w:style>
 </w:styles>
 </file>
